--- a/Analiza zainteresovanih strana.docx
+++ b/Analiza zainteresovanih strana.docx
@@ -6,16 +6,32 @@
       <w:pPr>
         <w:jc w:val="center"/>
         <w:rPr>
+          <w:sz w:val="28"/>
+        </w:rPr>
+      </w:pPr>
+      <w:r>
+        <w:rPr>
+          <w:sz w:val="28"/>
+        </w:rPr>
+        <w:t>Državni univerzitet u Novom Pazaru</w:t>
+      </w:r>
+    </w:p>
+    <w:p>
+      <w:pPr>
+        <w:jc w:val="center"/>
+        <w:rPr>
+          <w:sz w:val="28"/>
+        </w:rPr>
+      </w:pPr>
+    </w:p>
+    <w:p>
+      <w:pPr>
+        <w:jc w:val="center"/>
+        <w:rPr>
           <w:noProof w:val="0"/>
           <w:sz w:val="28"/>
         </w:rPr>
       </w:pPr>
-      <w:r>
-        <w:rPr>
-          <w:sz w:val="28"/>
-        </w:rPr>
-        <w:t>Državni univerzitet u Novom Pazaru</w:t>
-      </w:r>
     </w:p>
     <w:p>
       <w:pPr>
@@ -220,7 +236,6 @@
         <w:rPr>
           <w:lang w:val="sr-Latn-RS"/>
         </w:rPr>
-        <w:lastRenderedPageBreak/>
         <w:t>Doprinos učesnika grupe</w:t>
       </w:r>
       <w:bookmarkEnd w:id="0"/>
@@ -2066,7 +2081,6 @@
           <w:szCs w:val="52"/>
           <w:lang w:val="en-US"/>
         </w:rPr>
-        <w:lastRenderedPageBreak/>
         <w:t xml:space="preserve">Drvo </w:t>
       </w:r>
       <w:r>
@@ -2077,6 +2091,17 @@
         </w:rPr>
         <w:t>zainteresovanih strana</w:t>
       </w:r>
+    </w:p>
+    <w:p>
+      <w:pPr>
+        <w:ind w:left="720" w:hanging="720"/>
+        <w:jc w:val="center"/>
+        <w:rPr>
+          <w:sz w:val="52"/>
+          <w:szCs w:val="52"/>
+          <w:lang w:val="en-US"/>
+        </w:rPr>
+      </w:pPr>
     </w:p>
     <w:p>
       <w:pPr>

--- a/Analiza zainteresovanih strana.docx
+++ b/Analiza zainteresovanih strana.docx
@@ -4,8 +4,10 @@
   <w:body>
     <w:p>
       <w:pPr>
+        <w:ind w:firstLine="720"/>
         <w:jc w:val="center"/>
         <w:rPr>
+          <w:noProof w:val="0"/>
           <w:sz w:val="28"/>
         </w:rPr>
       </w:pPr>
@@ -15,23 +17,6 @@
         </w:rPr>
         <w:t>Državni univerzitet u Novom Pazaru</w:t>
       </w:r>
-    </w:p>
-    <w:p>
-      <w:pPr>
-        <w:jc w:val="center"/>
-        <w:rPr>
-          <w:sz w:val="28"/>
-        </w:rPr>
-      </w:pPr>
-    </w:p>
-    <w:p>
-      <w:pPr>
-        <w:jc w:val="center"/>
-        <w:rPr>
-          <w:noProof w:val="0"/>
-          <w:sz w:val="28"/>
-        </w:rPr>
-      </w:pPr>
     </w:p>
     <w:p>
       <w:pPr>
@@ -236,6 +221,7 @@
         <w:rPr>
           <w:lang w:val="sr-Latn-RS"/>
         </w:rPr>
+        <w:lastRenderedPageBreak/>
         <w:t>Doprinos učesnika grupe</w:t>
       </w:r>
       <w:bookmarkEnd w:id="0"/>
@@ -373,7 +359,10 @@
           </w:tcPr>
           <w:p>
             <w:r>
-              <w:t>16.05.2023</w:t>
+              <w:t>23</w:t>
+            </w:r>
+            <w:r>
+              <w:t>.05.2023</w:t>
             </w:r>
           </w:p>
         </w:tc>
@@ -390,7 +379,10 @@
           </w:tcPr>
           <w:p>
             <w:r>
-              <w:t>1.0</w:t>
+              <w:t>2</w:t>
+            </w:r>
+            <w:r>
+              <w:t>.0</w:t>
             </w:r>
           </w:p>
         </w:tc>
@@ -1279,7 +1271,7 @@
                 <w:sz w:val="18"/>
                 <w:szCs w:val="18"/>
               </w:rPr>
-              <w:t>Capgemini</w:t>
+              <w:t>New Zeland Tourism Sustainability Commitment</w:t>
             </w:r>
           </w:p>
         </w:tc>
@@ -1303,7 +1295,7 @@
                 <w:szCs w:val="18"/>
                 <w:lang w:val="en-US"/>
               </w:rPr>
-              <w:t>Francuska</w:t>
+              <w:t>New Zeland</w:t>
             </w:r>
           </w:p>
         </w:tc>
@@ -2081,6 +2073,7 @@
           <w:szCs w:val="52"/>
           <w:lang w:val="en-US"/>
         </w:rPr>
+        <w:lastRenderedPageBreak/>
         <w:t xml:space="preserve">Drvo </w:t>
       </w:r>
       <w:r>
@@ -2091,17 +2084,6 @@
         </w:rPr>
         <w:t>zainteresovanih strana</w:t>
       </w:r>
-    </w:p>
-    <w:p>
-      <w:pPr>
-        <w:ind w:left="720" w:hanging="720"/>
-        <w:jc w:val="center"/>
-        <w:rPr>
-          <w:sz w:val="52"/>
-          <w:szCs w:val="52"/>
-          <w:lang w:val="en-US"/>
-        </w:rPr>
-      </w:pPr>
     </w:p>
     <w:p>
       <w:pPr>
